--- a/src/main/resources/Оценочный лист-template.docx
+++ b/src/main/resources/Оценочный лист-template.docx
@@ -469,6 +469,7 @@
           </w:tcPr>
           <w:p>
             <w:pPr>
+              <w:spacing w:before="240"/>
               <w:ind w:left="-108"/>
               <w:jc w:val="center"/>
               <w:rPr>
@@ -489,6 +490,7 @@
           </w:tcPr>
           <w:p>
             <w:pPr>
+              <w:spacing w:before="240"/>
               <w:jc w:val="center"/>
               <w:rPr>
                 <w:rFonts w:cs="Arial"/>
@@ -507,6 +509,7 @@
           </w:tcPr>
           <w:p>
             <w:pPr>
+              <w:spacing w:before="240"/>
               <w:jc w:val="center"/>
               <w:rPr>
                 <w:rFonts w:cs="Arial"/>
@@ -525,6 +528,7 @@
           </w:tcPr>
           <w:p>
             <w:pPr>
+              <w:spacing w:before="240"/>
               <w:jc w:val="center"/>
               <w:rPr>
                 <w:rFonts w:cs="Arial"/>
@@ -543,6 +547,7 @@
           </w:tcPr>
           <w:p>
             <w:pPr>
+              <w:spacing w:before="240"/>
               <w:jc w:val="center"/>
               <w:rPr>
                 <w:rFonts w:cs="Arial"/>
@@ -561,7 +566,7 @@
           </w:tcPr>
           <w:p>
             <w:pPr>
-              <w:spacing w:before="120"/>
+              <w:spacing w:before="240"/>
               <w:jc w:val="center"/>
               <w:rPr>
                 <w:rFonts w:cs="Arial"/>
@@ -587,7 +592,7 @@
           </w:tcPr>
           <w:p>
             <w:pPr>
-              <w:spacing w:before="120"/>
+              <w:spacing w:before="240"/>
               <w:jc w:val="center"/>
               <w:rPr>
                 <w:rFonts w:cs="Arial"/>
@@ -613,7 +618,7 @@
           </w:tcPr>
           <w:p>
             <w:pPr>
-              <w:spacing w:before="120"/>
+              <w:spacing w:before="240"/>
               <w:jc w:val="center"/>
               <w:rPr>
                 <w:rFonts w:cs="Arial"/>
@@ -639,7 +644,7 @@
           </w:tcPr>
           <w:p>
             <w:pPr>
-              <w:spacing w:before="120"/>
+              <w:spacing w:before="240"/>
               <w:rPr>
                 <w:rFonts w:cs="Arial"/>
                 <w:szCs w:val="20"/>
@@ -664,7 +669,7 @@
           </w:tcPr>
           <w:p>
             <w:pPr>
-              <w:spacing w:before="120"/>
+              <w:spacing w:before="240"/>
               <w:rPr>
                 <w:rFonts w:cs="Arial"/>
                 <w:szCs w:val="20"/>
@@ -689,7 +694,7 @@
           </w:tcPr>
           <w:p>
             <w:pPr>
-              <w:spacing w:before="120"/>
+              <w:spacing w:before="240"/>
               <w:rPr>
                 <w:rFonts w:cs="Arial"/>
                 <w:szCs w:val="20"/>
@@ -713,6 +718,7 @@
           </w:tcPr>
           <w:p>
             <w:pPr>
+              <w:spacing w:before="240"/>
               <w:rPr>
                 <w:rFonts w:cs="Arial"/>
                 <w:szCs w:val="20"/>
@@ -736,6 +742,7 @@
           </w:tcPr>
           <w:p>
             <w:pPr>
+              <w:spacing w:before="240"/>
               <w:rPr>
                 <w:rFonts w:cs="Arial"/>
                 <w:szCs w:val="20"/>
@@ -760,6 +767,7 @@
           </w:tcPr>
           <w:p>
             <w:pPr>
+              <w:spacing w:before="240"/>
               <w:rPr>
                 <w:rFonts w:cs="Arial"/>
                 <w:szCs w:val="20"/>
@@ -778,6 +786,7 @@
           </w:tcPr>
           <w:p>
             <w:pPr>
+              <w:spacing w:before="240"/>
               <w:rPr>
                 <w:rFonts w:cs="Arial"/>
                 <w:szCs w:val="20"/>
